--- a/测试文档/问题列表2.docx
+++ b/测试文档/问题列表2.docx
@@ -14,28 +14,6 @@
           <w:rFonts w:ascii="微软雅黑" w:hAnsi="微软雅黑" w:hint="eastAsia"/>
           <w:sz w:val="24"/>
         </w:rPr>
-        <w:t>1</w:t>
-      </w:r>
-      <w:r>
-        <w:rPr>
-          <w:rFonts w:ascii="微软雅黑" w:hAnsi="微软雅黑" w:hint="eastAsia"/>
-          <w:sz w:val="24"/>
-        </w:rPr>
-        <w:t>、房屋信息及人物信息与合同关联，一旦生成合同则普通权限无法删除、修改房屋及人物状态。</w:t>
-      </w:r>
-    </w:p>
-    <w:p>
-      <w:pPr>
-        <w:rPr>
-          <w:rFonts w:ascii="微软雅黑" w:hAnsi="微软雅黑"/>
-          <w:sz w:val="24"/>
-        </w:rPr>
-      </w:pPr>
-      <w:r>
-        <w:rPr>
-          <w:rFonts w:ascii="微软雅黑" w:hAnsi="微软雅黑" w:hint="eastAsia"/>
-          <w:sz w:val="24"/>
-        </w:rPr>
         <w:t>2</w:t>
       </w:r>
       <w:r>
@@ -43,7 +21,49 @@
           <w:rFonts w:ascii="微软雅黑" w:hAnsi="微软雅黑" w:hint="eastAsia"/>
           <w:sz w:val="24"/>
         </w:rPr>
-        <w:t>、添加合同时，如果是预付费的模式，则费用都不能为空值。</w:t>
+        <w:t>、保存</w:t>
+      </w:r>
+      <w:r>
+        <w:rPr>
+          <w:rFonts w:ascii="微软雅黑" w:hAnsi="微软雅黑" w:hint="eastAsia"/>
+          <w:sz w:val="24"/>
+        </w:rPr>
+        <w:t>出租</w:t>
+      </w:r>
+      <w:r>
+        <w:rPr>
+          <w:rFonts w:ascii="微软雅黑" w:hAnsi="微软雅黑" w:hint="eastAsia"/>
+          <w:sz w:val="24"/>
+        </w:rPr>
+        <w:t>合同</w:t>
+      </w:r>
+      <w:r>
+        <w:rPr>
+          <w:rFonts w:ascii="微软雅黑" w:hAnsi="微软雅黑"/>
+          <w:sz w:val="24"/>
+        </w:rPr>
+        <w:t>/</w:t>
+      </w:r>
+      <w:r>
+        <w:rPr>
+          <w:rFonts w:ascii="微软雅黑" w:hAnsi="微软雅黑" w:hint="eastAsia"/>
+          <w:sz w:val="24"/>
+        </w:rPr>
+        <w:t>定金协议时</w:t>
+      </w:r>
+      <w:r>
+        <w:rPr>
+          <w:rFonts w:ascii="微软雅黑" w:hAnsi="微软雅黑" w:hint="eastAsia"/>
+          <w:sz w:val="24"/>
+        </w:rPr>
+        <w:t>，房屋、房间状态变更，内容审核拒绝时候房屋房间状态变更</w:t>
+      </w:r>
+      <w:r>
+        <w:rPr>
+          <w:rFonts w:ascii="微软雅黑" w:hAnsi="微软雅黑" w:hint="eastAsia"/>
+          <w:sz w:val="24"/>
+        </w:rPr>
+        <w:t>。</w:t>
       </w:r>
     </w:p>
     <w:p>
@@ -116,59 +136,52 @@
           <w:sz w:val="24"/>
         </w:rPr>
         <w:t>出租合同、收据</w:t>
-      </w:r>
-    </w:p>
-    <w:p>
-      <w:pPr>
-        <w:rPr>
-          <w:rFonts w:ascii="微软雅黑" w:hAnsi="微软雅黑"/>
-          <w:sz w:val="24"/>
-        </w:rPr>
-      </w:pPr>
-      <w:r>
-        <w:rPr>
-          <w:rFonts w:ascii="微软雅黑" w:hAnsi="微软雅黑" w:hint="eastAsia"/>
-          <w:sz w:val="24"/>
-        </w:rPr>
-        <w:t>5</w:t>
-      </w:r>
-      <w:r>
-        <w:rPr>
-          <w:rFonts w:ascii="微软雅黑" w:hAnsi="微软雅黑" w:hint="eastAsia"/>
-          <w:sz w:val="24"/>
-        </w:rPr>
-        <w:t>、到期提醒日期与合同结束日期关联，以提前半个月为准。</w:t>
-      </w:r>
-    </w:p>
-    <w:p>
-      <w:pPr>
-        <w:rPr>
-          <w:rFonts w:ascii="微软雅黑" w:hAnsi="微软雅黑"/>
-          <w:sz w:val="24"/>
-        </w:rPr>
-      </w:pPr>
-      <w:r>
-        <w:rPr>
-          <w:rFonts w:ascii="微软雅黑" w:hAnsi="微软雅黑" w:hint="eastAsia"/>
-          <w:sz w:val="24"/>
-        </w:rPr>
-        <w:t>6</w:t>
-      </w:r>
-      <w:r>
-        <w:rPr>
-          <w:rFonts w:ascii="微软雅黑" w:hAnsi="微软雅黑" w:hint="eastAsia"/>
-          <w:sz w:val="24"/>
-        </w:rPr>
-        <w:t>、增加续费提醒日期，同样与已付租</w:t>
       </w:r>
       <w:bookmarkStart w:id="0" w:name="_GoBack"/>
       <w:bookmarkEnd w:id="0"/>
-      <w:r>
-        <w:rPr>
-          <w:rFonts w:ascii="微软雅黑" w:hAnsi="微软雅黑" w:hint="eastAsia"/>
-          <w:sz w:val="24"/>
-        </w:rPr>
-        <w:t>金日期关联，提前一周为准。</w:t>
+    </w:p>
+    <w:p>
+      <w:pPr>
+        <w:rPr>
+          <w:rFonts w:ascii="微软雅黑" w:hAnsi="微软雅黑"/>
+          <w:sz w:val="24"/>
+        </w:rPr>
+      </w:pPr>
+      <w:r>
+        <w:rPr>
+          <w:rFonts w:ascii="微软雅黑" w:hAnsi="微软雅黑" w:hint="eastAsia"/>
+          <w:sz w:val="24"/>
+        </w:rPr>
+        <w:t>5</w:t>
+      </w:r>
+      <w:r>
+        <w:rPr>
+          <w:rFonts w:ascii="微软雅黑" w:hAnsi="微软雅黑" w:hint="eastAsia"/>
+          <w:sz w:val="24"/>
+        </w:rPr>
+        <w:t>、到期提醒日期与合同结束日期关联，以提前半个月为准。</w:t>
+      </w:r>
+    </w:p>
+    <w:p>
+      <w:pPr>
+        <w:rPr>
+          <w:rFonts w:ascii="微软雅黑" w:hAnsi="微软雅黑"/>
+          <w:sz w:val="24"/>
+        </w:rPr>
+      </w:pPr>
+      <w:r>
+        <w:rPr>
+          <w:rFonts w:ascii="微软雅黑" w:hAnsi="微软雅黑" w:hint="eastAsia"/>
+          <w:sz w:val="24"/>
+        </w:rPr>
+        <w:t>6</w:t>
+      </w:r>
+      <w:r>
+        <w:rPr>
+          <w:rFonts w:ascii="微软雅黑" w:hAnsi="微软雅黑" w:hint="eastAsia"/>
+          <w:sz w:val="24"/>
+        </w:rPr>
+        <w:t>、增加续费提醒日期，同样与已付租金日期关联，提前一周为准。</w:t>
       </w:r>
     </w:p>
     <w:p>
@@ -487,28 +500,6 @@
           <w:sz w:val="24"/>
         </w:rPr>
         <w:t>、协议、合同名称需要由系统指定，人工可以修改，但不应由人来输入，以避免几个人在同时使用系统做合同时合同号重复使用的问题</w:t>
-      </w:r>
-    </w:p>
-    <w:p>
-      <w:pPr>
-        <w:rPr>
-          <w:rFonts w:ascii="微软雅黑" w:hAnsi="微软雅黑"/>
-          <w:sz w:val="24"/>
-        </w:rPr>
-      </w:pPr>
-      <w:r>
-        <w:rPr>
-          <w:rFonts w:ascii="微软雅黑" w:hAnsi="微软雅黑" w:hint="eastAsia"/>
-          <w:sz w:val="24"/>
-        </w:rPr>
-        <w:t>18</w:t>
-      </w:r>
-      <w:r>
-        <w:rPr>
-          <w:rFonts w:ascii="微软雅黑" w:hAnsi="微软雅黑" w:hint="eastAsia"/>
-          <w:sz w:val="24"/>
-        </w:rPr>
-        <w:t>、房租押金填入的金额由每个月的金额转变为总押金。续租时的房租押金、水电押金金额改成房租押金、水电押金差额，不然到帐会有出入。</w:t>
       </w:r>
     </w:p>
     <w:p>

--- a/测试文档/问题列表2.docx
+++ b/测试文档/问题列表2.docx
@@ -14,6 +14,28 @@
           <w:rFonts w:ascii="微软雅黑" w:hAnsi="微软雅黑" w:hint="eastAsia"/>
           <w:sz w:val="24"/>
         </w:rPr>
+        <w:t>1</w:t>
+      </w:r>
+      <w:r>
+        <w:rPr>
+          <w:rFonts w:ascii="微软雅黑" w:hAnsi="微软雅黑" w:hint="eastAsia"/>
+          <w:sz w:val="24"/>
+        </w:rPr>
+        <w:t>、到期提醒日期与合同结束日期关联，以提前半个月为准。</w:t>
+      </w:r>
+    </w:p>
+    <w:p>
+      <w:pPr>
+        <w:rPr>
+          <w:rFonts w:ascii="微软雅黑" w:hAnsi="微软雅黑"/>
+          <w:sz w:val="24"/>
+        </w:rPr>
+      </w:pPr>
+      <w:r>
+        <w:rPr>
+          <w:rFonts w:ascii="微软雅黑" w:hAnsi="微软雅黑" w:hint="eastAsia"/>
+          <w:sz w:val="24"/>
+        </w:rPr>
         <w:t>2</w:t>
       </w:r>
       <w:r>
@@ -21,49 +43,7 @@
           <w:rFonts w:ascii="微软雅黑" w:hAnsi="微软雅黑" w:hint="eastAsia"/>
           <w:sz w:val="24"/>
         </w:rPr>
-        <w:t>、保存</w:t>
-      </w:r>
-      <w:r>
-        <w:rPr>
-          <w:rFonts w:ascii="微软雅黑" w:hAnsi="微软雅黑" w:hint="eastAsia"/>
-          <w:sz w:val="24"/>
-        </w:rPr>
-        <w:t>出租</w:t>
-      </w:r>
-      <w:r>
-        <w:rPr>
-          <w:rFonts w:ascii="微软雅黑" w:hAnsi="微软雅黑" w:hint="eastAsia"/>
-          <w:sz w:val="24"/>
-        </w:rPr>
-        <w:t>合同</w:t>
-      </w:r>
-      <w:r>
-        <w:rPr>
-          <w:rFonts w:ascii="微软雅黑" w:hAnsi="微软雅黑"/>
-          <w:sz w:val="24"/>
-        </w:rPr>
-        <w:t>/</w:t>
-      </w:r>
-      <w:r>
-        <w:rPr>
-          <w:rFonts w:ascii="微软雅黑" w:hAnsi="微软雅黑" w:hint="eastAsia"/>
-          <w:sz w:val="24"/>
-        </w:rPr>
-        <w:t>定金协议时</w:t>
-      </w:r>
-      <w:r>
-        <w:rPr>
-          <w:rFonts w:ascii="微软雅黑" w:hAnsi="微软雅黑" w:hint="eastAsia"/>
-          <w:sz w:val="24"/>
-        </w:rPr>
-        <w:t>，房屋、房间状态变更，内容审核拒绝时候房屋房间状态变更</w:t>
-      </w:r>
-      <w:r>
-        <w:rPr>
-          <w:rFonts w:ascii="微软雅黑" w:hAnsi="微软雅黑" w:hint="eastAsia"/>
-          <w:sz w:val="24"/>
-        </w:rPr>
-        <w:t>。</w:t>
+        <w:t>、增加续费提醒日期，同样与已付租金日期关联，提前一周为准。</w:t>
       </w:r>
     </w:p>
     <w:p>
@@ -85,21 +65,7 @@
           <w:rFonts w:ascii="微软雅黑" w:hAnsi="微软雅黑" w:hint="eastAsia"/>
           <w:sz w:val="24"/>
         </w:rPr>
-        <w:t>、定金协议：补充附件</w:t>
-      </w:r>
-      <w:r>
-        <w:rPr>
-          <w:rFonts w:ascii="微软雅黑" w:hAnsi="微软雅黑" w:hint="eastAsia"/>
-          <w:sz w:val="24"/>
-        </w:rPr>
-        <w:t xml:space="preserve">  </w:t>
-      </w:r>
-      <w:r>
-        <w:rPr>
-          <w:rFonts w:ascii="微软雅黑" w:hAnsi="微软雅黑" w:hint="eastAsia"/>
-          <w:sz w:val="24"/>
-        </w:rPr>
-        <w:t>定金协议、收据</w:t>
+        <w:t>、电表删除“平时电表栏”（电量计算方式只有谷和峰）。</w:t>
       </w:r>
     </w:p>
     <w:p>
@@ -121,423 +87,292 @@
           <w:rFonts w:ascii="微软雅黑" w:hAnsi="微软雅黑" w:hint="eastAsia"/>
           <w:sz w:val="24"/>
         </w:rPr>
-        <w:t>、出租合同：补充附件</w:t>
-      </w:r>
-      <w:r>
-        <w:rPr>
-          <w:rFonts w:ascii="微软雅黑" w:hAnsi="微软雅黑" w:hint="eastAsia"/>
-          <w:sz w:val="24"/>
-        </w:rPr>
-        <w:t xml:space="preserve">  </w:t>
-      </w:r>
-      <w:r>
-        <w:rPr>
-          <w:rFonts w:ascii="微软雅黑" w:hAnsi="微软雅黑" w:hint="eastAsia"/>
-          <w:sz w:val="24"/>
-        </w:rPr>
-        <w:t>出租合同、收据</w:t>
+        <w:t>、收据管理内将收据金额放在编号前</w:t>
+      </w:r>
+    </w:p>
+    <w:p>
+      <w:pPr>
+        <w:rPr>
+          <w:rFonts w:ascii="微软雅黑" w:hAnsi="微软雅黑"/>
+          <w:sz w:val="24"/>
+        </w:rPr>
+      </w:pPr>
+      <w:r>
+        <w:rPr>
+          <w:rFonts w:ascii="微软雅黑" w:hAnsi="微软雅黑" w:hint="eastAsia"/>
+          <w:sz w:val="24"/>
+        </w:rPr>
+        <w:t>5</w:t>
+      </w:r>
+      <w:r>
+        <w:rPr>
+          <w:rFonts w:ascii="微软雅黑" w:hAnsi="微软雅黑" w:hint="eastAsia"/>
+          <w:sz w:val="24"/>
+        </w:rPr>
+        <w:t>、续签合同能显示续签了的次数要显示合同续签的次数。</w:t>
+      </w:r>
+    </w:p>
+    <w:p>
+      <w:pPr>
+        <w:rPr>
+          <w:rFonts w:ascii="微软雅黑" w:hAnsi="微软雅黑"/>
+          <w:sz w:val="24"/>
+        </w:rPr>
+      </w:pPr>
+      <w:r>
+        <w:rPr>
+          <w:rFonts w:ascii="微软雅黑" w:hAnsi="微软雅黑" w:hint="eastAsia"/>
+          <w:sz w:val="24"/>
+        </w:rPr>
+        <w:t>6</w:t>
+      </w:r>
+      <w:r>
+        <w:rPr>
+          <w:rFonts w:ascii="微软雅黑" w:hAnsi="微软雅黑" w:hint="eastAsia"/>
+          <w:sz w:val="24"/>
+        </w:rPr>
+        <w:t>、文件管理</w:t>
+      </w:r>
+      <w:r>
+        <w:rPr>
+          <w:rFonts w:ascii="微软雅黑" w:hAnsi="微软雅黑" w:hint="eastAsia"/>
+          <w:sz w:val="24"/>
+        </w:rPr>
+        <w:t>files</w:t>
+      </w:r>
+      <w:r>
+        <w:rPr>
+          <w:rFonts w:ascii="微软雅黑" w:hAnsi="微软雅黑" w:hint="eastAsia"/>
+          <w:sz w:val="24"/>
+        </w:rPr>
+        <w:t>下面的</w:t>
+      </w:r>
+      <w:r>
+        <w:rPr>
+          <w:rFonts w:ascii="微软雅黑" w:hAnsi="微软雅黑" w:hint="eastAsia"/>
+          <w:sz w:val="24"/>
+        </w:rPr>
+        <w:t>0 1 2</w:t>
+      </w:r>
+      <w:r>
+        <w:rPr>
+          <w:rFonts w:ascii="微软雅黑" w:hAnsi="微软雅黑" w:hint="eastAsia"/>
+          <w:sz w:val="24"/>
+        </w:rPr>
+        <w:t>改为中文名称。</w:t>
+      </w:r>
+    </w:p>
+    <w:p>
+      <w:pPr>
+        <w:rPr>
+          <w:rFonts w:ascii="微软雅黑" w:hAnsi="微软雅黑"/>
+          <w:sz w:val="24"/>
+        </w:rPr>
+      </w:pPr>
+      <w:r>
+        <w:rPr>
+          <w:rFonts w:ascii="微软雅黑" w:hAnsi="微软雅黑" w:hint="eastAsia"/>
+          <w:sz w:val="24"/>
+        </w:rPr>
+        <w:t>7</w:t>
+      </w:r>
+      <w:r>
+        <w:rPr>
+          <w:rFonts w:ascii="微软雅黑" w:hAnsi="微软雅黑" w:hint="eastAsia"/>
+          <w:sz w:val="24"/>
+        </w:rPr>
+        <w:t>、到帐登记内的交易方名称自动填入此合同签约人的名称，可修改。</w:t>
+      </w:r>
+    </w:p>
+    <w:p>
+      <w:pPr>
+        <w:rPr>
+          <w:rFonts w:ascii="微软雅黑" w:hAnsi="微软雅黑"/>
+          <w:sz w:val="24"/>
+        </w:rPr>
+      </w:pPr>
+      <w:r>
+        <w:rPr>
+          <w:rFonts w:ascii="微软雅黑" w:hAnsi="微软雅黑" w:hint="eastAsia"/>
+          <w:sz w:val="24"/>
+        </w:rPr>
+        <w:t>8</w:t>
+      </w:r>
+      <w:r>
+        <w:rPr>
+          <w:rFonts w:ascii="微软雅黑" w:hAnsi="微软雅黑" w:hint="eastAsia"/>
+          <w:sz w:val="24"/>
+        </w:rPr>
+        <w:t>、协议内合同开始时间、合同结束时间、房租月数、押金月数设为非必填项，定金金额、房屋租金放到合同开始时间之前。</w:t>
+      </w:r>
+    </w:p>
+    <w:p>
+      <w:pPr>
+        <w:rPr>
+          <w:rFonts w:ascii="微软雅黑" w:hAnsi="微软雅黑"/>
+          <w:sz w:val="24"/>
+        </w:rPr>
+      </w:pPr>
+      <w:r>
+        <w:rPr>
+          <w:rFonts w:ascii="微软雅黑" w:hAnsi="微软雅黑" w:hint="eastAsia"/>
+          <w:sz w:val="24"/>
+        </w:rPr>
+        <w:t>9</w:t>
+      </w:r>
+      <w:r>
+        <w:rPr>
+          <w:rFonts w:ascii="微软雅黑" w:hAnsi="微软雅黑" w:hint="eastAsia"/>
+          <w:sz w:val="24"/>
+        </w:rPr>
+        <w:t>、发票管理界面添加每笔发票相对应的到帐金额。</w:t>
+      </w:r>
+    </w:p>
+    <w:p>
+      <w:pPr>
+        <w:rPr>
+          <w:rFonts w:ascii="微软雅黑" w:hAnsi="微软雅黑"/>
+          <w:sz w:val="24"/>
+        </w:rPr>
+      </w:pPr>
+      <w:r>
+        <w:rPr>
+          <w:rFonts w:ascii="微软雅黑" w:hAnsi="微软雅黑" w:hint="eastAsia"/>
+          <w:sz w:val="24"/>
+        </w:rPr>
+        <w:t>1</w:t>
+      </w:r>
+      <w:r>
+        <w:rPr>
+          <w:rFonts w:ascii="微软雅黑" w:hAnsi="微软雅黑" w:hint="eastAsia"/>
+          <w:sz w:val="24"/>
+        </w:rPr>
+        <w:t>0</w:t>
+      </w:r>
+      <w:r>
+        <w:rPr>
+          <w:rFonts w:ascii="微软雅黑" w:hAnsi="微软雅黑" w:hint="eastAsia"/>
+          <w:sz w:val="24"/>
+        </w:rPr>
+        <w:t>、出租合同协议变更里的出租方式没有用，可以删。</w:t>
+      </w:r>
+    </w:p>
+    <w:p>
+      <w:pPr>
+        <w:rPr>
+          <w:rFonts w:ascii="微软雅黑" w:hAnsi="微软雅黑"/>
+          <w:sz w:val="24"/>
+        </w:rPr>
+      </w:pPr>
+      <w:r>
+        <w:rPr>
+          <w:rFonts w:ascii="微软雅黑" w:hAnsi="微软雅黑" w:hint="eastAsia"/>
+          <w:sz w:val="24"/>
+        </w:rPr>
+        <w:t>1</w:t>
+      </w:r>
+      <w:r>
+        <w:rPr>
+          <w:rFonts w:ascii="微软雅黑" w:hAnsi="微软雅黑" w:hint="eastAsia"/>
+          <w:sz w:val="24"/>
+        </w:rPr>
+        <w:t>1</w:t>
+      </w:r>
+      <w:r>
+        <w:rPr>
+          <w:rFonts w:ascii="微软雅黑" w:hAnsi="微软雅黑" w:hint="eastAsia"/>
+          <w:sz w:val="24"/>
+        </w:rPr>
+        <w:t>、账务收据管理，查询结果和条件新增收据类型。</w:t>
+      </w:r>
+    </w:p>
+    <w:p>
+      <w:pPr>
+        <w:rPr>
+          <w:rFonts w:ascii="微软雅黑" w:hAnsi="微软雅黑"/>
+          <w:sz w:val="24"/>
+        </w:rPr>
+      </w:pPr>
+      <w:r>
+        <w:rPr>
+          <w:rFonts w:ascii="微软雅黑" w:hAnsi="微软雅黑" w:hint="eastAsia"/>
+          <w:sz w:val="24"/>
+        </w:rPr>
+        <w:t>1</w:t>
+      </w:r>
+      <w:r>
+        <w:rPr>
+          <w:rFonts w:ascii="微软雅黑" w:hAnsi="微软雅黑" w:hint="eastAsia"/>
+          <w:sz w:val="24"/>
+        </w:rPr>
+        <w:t>2</w:t>
+      </w:r>
+      <w:r>
+        <w:rPr>
+          <w:rFonts w:ascii="微软雅黑" w:hAnsi="微软雅黑" w:hint="eastAsia"/>
+          <w:sz w:val="24"/>
+        </w:rPr>
+        <w:t>、定金转合同以后生成的到帐中没有去掉已付的定金，导致应收账款多出一笔定金的钱。</w:t>
+      </w:r>
+    </w:p>
+    <w:p>
+      <w:pPr>
+        <w:rPr>
+          <w:rFonts w:ascii="微软雅黑" w:hAnsi="微软雅黑"/>
+          <w:sz w:val="24"/>
+        </w:rPr>
+      </w:pPr>
+      <w:r>
+        <w:rPr>
+          <w:rFonts w:ascii="微软雅黑" w:hAnsi="微软雅黑" w:hint="eastAsia"/>
+          <w:sz w:val="24"/>
+        </w:rPr>
+        <w:t>1</w:t>
+      </w:r>
+      <w:r>
+        <w:rPr>
+          <w:rFonts w:ascii="微软雅黑" w:hAnsi="微软雅黑" w:hint="eastAsia"/>
+          <w:sz w:val="24"/>
+        </w:rPr>
+        <w:t>3</w:t>
+      </w:r>
+      <w:r>
+        <w:rPr>
+          <w:rFonts w:ascii="微软雅黑" w:hAnsi="微软雅黑" w:hint="eastAsia"/>
+          <w:sz w:val="24"/>
+        </w:rPr>
+        <w:t>、协议、合同名称需要由系统指定，人工可以修改，但不应由人来输入，以避免几个人在同时使用系统做合同时合同号重复使用的问题</w:t>
+      </w:r>
+    </w:p>
+    <w:p>
+      <w:pPr>
+        <w:rPr>
+          <w:rFonts w:ascii="微软雅黑" w:hAnsi="微软雅黑"/>
+          <w:sz w:val="24"/>
+        </w:rPr>
+      </w:pPr>
+      <w:r>
+        <w:rPr>
+          <w:rFonts w:ascii="微软雅黑" w:hAnsi="微软雅黑" w:hint="eastAsia"/>
+          <w:sz w:val="24"/>
+        </w:rPr>
+        <w:t>1</w:t>
+      </w:r>
+      <w:r>
+        <w:rPr>
+          <w:rFonts w:ascii="微软雅黑" w:hAnsi="微软雅黑" w:hint="eastAsia"/>
+          <w:sz w:val="24"/>
+        </w:rPr>
+        <w:t>4</w:t>
       </w:r>
       <w:bookmarkStart w:id="0" w:name="_GoBack"/>
       <w:bookmarkEnd w:id="0"/>
-    </w:p>
-    <w:p>
-      <w:pPr>
-        <w:rPr>
-          <w:rFonts w:ascii="微软雅黑" w:hAnsi="微软雅黑"/>
-          <w:sz w:val="24"/>
-        </w:rPr>
-      </w:pPr>
-      <w:r>
-        <w:rPr>
-          <w:rFonts w:ascii="微软雅黑" w:hAnsi="微软雅黑" w:hint="eastAsia"/>
-          <w:sz w:val="24"/>
-        </w:rPr>
-        <w:t>5</w:t>
-      </w:r>
-      <w:r>
-        <w:rPr>
-          <w:rFonts w:ascii="微软雅黑" w:hAnsi="微软雅黑" w:hint="eastAsia"/>
-          <w:sz w:val="24"/>
-        </w:rPr>
-        <w:t>、到期提醒日期与合同结束日期关联，以提前半个月为准。</w:t>
-      </w:r>
-    </w:p>
-    <w:p>
-      <w:pPr>
-        <w:rPr>
-          <w:rFonts w:ascii="微软雅黑" w:hAnsi="微软雅黑"/>
-          <w:sz w:val="24"/>
-        </w:rPr>
-      </w:pPr>
-      <w:r>
-        <w:rPr>
-          <w:rFonts w:ascii="微软雅黑" w:hAnsi="微软雅黑" w:hint="eastAsia"/>
-          <w:sz w:val="24"/>
-        </w:rPr>
-        <w:t>6</w:t>
-      </w:r>
-      <w:r>
-        <w:rPr>
-          <w:rFonts w:ascii="微软雅黑" w:hAnsi="微软雅黑" w:hint="eastAsia"/>
-          <w:sz w:val="24"/>
-        </w:rPr>
-        <w:t>、增加续费提醒日期，同样与已付租金日期关联，提前一周为准。</w:t>
-      </w:r>
-    </w:p>
-    <w:p>
-      <w:pPr>
-        <w:rPr>
-          <w:rFonts w:ascii="微软雅黑" w:hAnsi="微软雅黑"/>
-          <w:sz w:val="24"/>
-        </w:rPr>
-      </w:pPr>
-      <w:r>
-        <w:rPr>
-          <w:rFonts w:ascii="微软雅黑" w:hAnsi="微软雅黑" w:hint="eastAsia"/>
-          <w:sz w:val="24"/>
-        </w:rPr>
-        <w:t>7</w:t>
-      </w:r>
-      <w:r>
-        <w:rPr>
-          <w:rFonts w:ascii="微软雅黑" w:hAnsi="微软雅黑" w:hint="eastAsia"/>
-          <w:sz w:val="24"/>
-        </w:rPr>
-        <w:t>、电表删除“平时电表栏”（电量计算方式只有谷和</w:t>
-      </w:r>
-      <w:proofErr w:type="gramStart"/>
-      <w:r>
-        <w:rPr>
-          <w:rFonts w:ascii="微软雅黑" w:hAnsi="微软雅黑" w:hint="eastAsia"/>
-          <w:sz w:val="24"/>
-        </w:rPr>
-        <w:t>峰）</w:t>
-      </w:r>
-      <w:proofErr w:type="gramEnd"/>
-      <w:r>
-        <w:rPr>
-          <w:rFonts w:ascii="微软雅黑" w:hAnsi="微软雅黑" w:hint="eastAsia"/>
-          <w:sz w:val="24"/>
-        </w:rPr>
-        <w:t>。</w:t>
-      </w:r>
-    </w:p>
-    <w:p>
-      <w:pPr>
-        <w:rPr>
-          <w:rFonts w:ascii="微软雅黑" w:hAnsi="微软雅黑"/>
-          <w:sz w:val="24"/>
-        </w:rPr>
-      </w:pPr>
-      <w:r>
-        <w:rPr>
-          <w:rFonts w:ascii="微软雅黑" w:hAnsi="微软雅黑" w:hint="eastAsia"/>
-          <w:sz w:val="24"/>
-        </w:rPr>
-        <w:t>8</w:t>
-      </w:r>
-      <w:r>
-        <w:rPr>
-          <w:rFonts w:ascii="微软雅黑" w:hAnsi="微软雅黑" w:hint="eastAsia"/>
-          <w:sz w:val="24"/>
-        </w:rPr>
-        <w:t>、收据管理内将收据金额放在编号前</w:t>
-      </w:r>
-    </w:p>
-    <w:p>
-      <w:pPr>
-        <w:rPr>
-          <w:rFonts w:ascii="微软雅黑" w:hAnsi="微软雅黑"/>
-          <w:sz w:val="24"/>
-        </w:rPr>
-      </w:pPr>
-      <w:r>
-        <w:rPr>
-          <w:rFonts w:ascii="微软雅黑" w:hAnsi="微软雅黑" w:hint="eastAsia"/>
-          <w:sz w:val="24"/>
-        </w:rPr>
-        <w:t>9</w:t>
-      </w:r>
-      <w:r>
-        <w:rPr>
-          <w:rFonts w:ascii="微软雅黑" w:hAnsi="微软雅黑" w:hint="eastAsia"/>
-          <w:sz w:val="24"/>
-        </w:rPr>
-        <w:t>、续签合同能显示续签了的次数要显示合同续签的次数。</w:t>
-      </w:r>
-    </w:p>
-    <w:p>
-      <w:pPr>
-        <w:rPr>
-          <w:rFonts w:ascii="微软雅黑" w:hAnsi="微软雅黑"/>
-          <w:sz w:val="24"/>
-        </w:rPr>
-      </w:pPr>
-      <w:r>
-        <w:rPr>
-          <w:rFonts w:ascii="微软雅黑" w:hAnsi="微软雅黑" w:hint="eastAsia"/>
-          <w:sz w:val="24"/>
-        </w:rPr>
-        <w:t>10</w:t>
-      </w:r>
-      <w:r>
-        <w:rPr>
-          <w:rFonts w:ascii="微软雅黑" w:hAnsi="微软雅黑" w:hint="eastAsia"/>
-          <w:sz w:val="24"/>
-        </w:rPr>
-        <w:t>、文件管理</w:t>
-      </w:r>
-      <w:r>
-        <w:rPr>
-          <w:rFonts w:ascii="微软雅黑" w:hAnsi="微软雅黑" w:hint="eastAsia"/>
-          <w:sz w:val="24"/>
-        </w:rPr>
-        <w:t>files</w:t>
-      </w:r>
-      <w:r>
-        <w:rPr>
-          <w:rFonts w:ascii="微软雅黑" w:hAnsi="微软雅黑" w:hint="eastAsia"/>
-          <w:sz w:val="24"/>
-        </w:rPr>
-        <w:t>下面的</w:t>
-      </w:r>
-      <w:r>
-        <w:rPr>
-          <w:rFonts w:ascii="微软雅黑" w:hAnsi="微软雅黑" w:hint="eastAsia"/>
-          <w:sz w:val="24"/>
-        </w:rPr>
-        <w:t>0 1 2</w:t>
-      </w:r>
-      <w:r>
-        <w:rPr>
-          <w:rFonts w:ascii="微软雅黑" w:hAnsi="微软雅黑" w:hint="eastAsia"/>
-          <w:sz w:val="24"/>
-        </w:rPr>
-        <w:t>改为中文名称。</w:t>
-      </w:r>
-    </w:p>
-    <w:p>
-      <w:pPr>
-        <w:rPr>
-          <w:rFonts w:ascii="微软雅黑" w:hAnsi="微软雅黑"/>
-          <w:sz w:val="24"/>
-        </w:rPr>
-      </w:pPr>
-      <w:r>
-        <w:rPr>
-          <w:rFonts w:ascii="微软雅黑" w:hAnsi="微软雅黑" w:hint="eastAsia"/>
-          <w:sz w:val="24"/>
-        </w:rPr>
-        <w:t>11</w:t>
-      </w:r>
-      <w:r>
-        <w:rPr>
-          <w:rFonts w:ascii="微软雅黑" w:hAnsi="微软雅黑" w:hint="eastAsia"/>
-          <w:sz w:val="24"/>
-        </w:rPr>
-        <w:t>、到帐登记内的交易方名称自动填入此合同签约人的名称，可修改。</w:t>
-      </w:r>
-    </w:p>
-    <w:p>
-      <w:pPr>
-        <w:rPr>
-          <w:rFonts w:ascii="微软雅黑" w:hAnsi="微软雅黑"/>
-          <w:sz w:val="24"/>
-        </w:rPr>
-      </w:pPr>
-      <w:r>
-        <w:rPr>
-          <w:rFonts w:ascii="微软雅黑" w:hAnsi="微软雅黑" w:hint="eastAsia"/>
-          <w:sz w:val="24"/>
-        </w:rPr>
-        <w:t>12</w:t>
-      </w:r>
-      <w:r>
-        <w:rPr>
-          <w:rFonts w:ascii="微软雅黑" w:hAnsi="微软雅黑" w:hint="eastAsia"/>
-          <w:sz w:val="24"/>
-        </w:rPr>
-        <w:t>、协议内合同开始时间、合同结束时间、房租月数、押金月数设为非必填项，定金金额、房屋租金放到合同开始时间之前。</w:t>
-      </w:r>
-    </w:p>
-    <w:p>
-      <w:pPr>
-        <w:rPr>
-          <w:rFonts w:ascii="微软雅黑" w:hAnsi="微软雅黑"/>
-          <w:sz w:val="24"/>
-        </w:rPr>
-      </w:pPr>
-      <w:r>
-        <w:rPr>
-          <w:rFonts w:ascii="微软雅黑" w:hAnsi="微软雅黑" w:hint="eastAsia"/>
-          <w:sz w:val="24"/>
-        </w:rPr>
-        <w:t>13</w:t>
-      </w:r>
-      <w:r>
-        <w:rPr>
-          <w:rFonts w:ascii="微软雅黑" w:hAnsi="微软雅黑" w:hint="eastAsia"/>
-          <w:sz w:val="24"/>
-        </w:rPr>
-        <w:t>、发票管理界面添加每笔发票相对应的到帐金额。</w:t>
-      </w:r>
-    </w:p>
-    <w:p>
-      <w:pPr>
-        <w:rPr>
-          <w:rFonts w:ascii="微软雅黑" w:hAnsi="微软雅黑"/>
-          <w:sz w:val="24"/>
-        </w:rPr>
-      </w:pPr>
-      <w:r>
-        <w:rPr>
-          <w:rFonts w:ascii="微软雅黑" w:hAnsi="微软雅黑" w:hint="eastAsia"/>
-          <w:sz w:val="24"/>
-        </w:rPr>
-        <w:t>14</w:t>
-      </w:r>
-      <w:r>
-        <w:rPr>
-          <w:rFonts w:ascii="微软雅黑" w:hAnsi="微软雅黑" w:hint="eastAsia"/>
-          <w:sz w:val="24"/>
-        </w:rPr>
-        <w:t>、出租合同协议变更里的出租方式没有用，可以</w:t>
-      </w:r>
-      <w:proofErr w:type="gramStart"/>
-      <w:r>
-        <w:rPr>
-          <w:rFonts w:ascii="微软雅黑" w:hAnsi="微软雅黑" w:hint="eastAsia"/>
-          <w:sz w:val="24"/>
-        </w:rPr>
-        <w:t>删</w:t>
-      </w:r>
-      <w:proofErr w:type="gramEnd"/>
-      <w:r>
-        <w:rPr>
-          <w:rFonts w:ascii="微软雅黑" w:hAnsi="微软雅黑" w:hint="eastAsia"/>
-          <w:sz w:val="24"/>
-        </w:rPr>
-        <w:t>。</w:t>
-      </w:r>
-    </w:p>
-    <w:p>
-      <w:pPr>
-        <w:rPr>
-          <w:rFonts w:ascii="微软雅黑" w:hAnsi="微软雅黑"/>
-          <w:sz w:val="24"/>
-        </w:rPr>
-      </w:pPr>
-      <w:r>
-        <w:rPr>
-          <w:rFonts w:ascii="微软雅黑" w:hAnsi="微软雅黑" w:hint="eastAsia"/>
-          <w:sz w:val="24"/>
-        </w:rPr>
-        <w:t>15</w:t>
-      </w:r>
-      <w:r>
-        <w:rPr>
-          <w:rFonts w:ascii="微软雅黑" w:hAnsi="微软雅黑" w:hint="eastAsia"/>
-          <w:sz w:val="24"/>
-        </w:rPr>
-        <w:t>、账务收据管理，查询结果和条件新增收据类型。</w:t>
-      </w:r>
-    </w:p>
-    <w:p>
-      <w:pPr>
-        <w:rPr>
-          <w:rFonts w:ascii="微软雅黑" w:hAnsi="微软雅黑"/>
-          <w:sz w:val="24"/>
-        </w:rPr>
-      </w:pPr>
-      <w:r>
-        <w:rPr>
-          <w:rFonts w:ascii="微软雅黑" w:hAnsi="微软雅黑" w:hint="eastAsia"/>
-          <w:sz w:val="24"/>
-        </w:rPr>
-        <w:t>16</w:t>
-      </w:r>
-      <w:r>
-        <w:rPr>
-          <w:rFonts w:ascii="微软雅黑" w:hAnsi="微软雅黑" w:hint="eastAsia"/>
-          <w:sz w:val="24"/>
-        </w:rPr>
-        <w:t>、定金</w:t>
-      </w:r>
-      <w:proofErr w:type="gramStart"/>
-      <w:r>
-        <w:rPr>
-          <w:rFonts w:ascii="微软雅黑" w:hAnsi="微软雅黑" w:hint="eastAsia"/>
-          <w:sz w:val="24"/>
-        </w:rPr>
-        <w:t>转合同</w:t>
-      </w:r>
-      <w:proofErr w:type="gramEnd"/>
-      <w:r>
-        <w:rPr>
-          <w:rFonts w:ascii="微软雅黑" w:hAnsi="微软雅黑" w:hint="eastAsia"/>
-          <w:sz w:val="24"/>
-        </w:rPr>
-        <w:t>以后生成的到帐中没有去掉已付的定金，导致应收账款多出一笔定金的钱。</w:t>
-      </w:r>
-    </w:p>
-    <w:p>
-      <w:pPr>
-        <w:rPr>
-          <w:rFonts w:ascii="微软雅黑" w:hAnsi="微软雅黑"/>
-          <w:sz w:val="24"/>
-        </w:rPr>
-      </w:pPr>
-      <w:r>
-        <w:rPr>
-          <w:rFonts w:ascii="微软雅黑" w:hAnsi="微软雅黑" w:hint="eastAsia"/>
-          <w:sz w:val="24"/>
-        </w:rPr>
-        <w:t>17</w:t>
-      </w:r>
-      <w:r>
-        <w:rPr>
-          <w:rFonts w:ascii="微软雅黑" w:hAnsi="微软雅黑" w:hint="eastAsia"/>
-          <w:sz w:val="24"/>
-        </w:rPr>
-        <w:t>、协议、合同名称需要由系统指定，人工可以修改，但不应由人来输入，以避免几个人在同时使用系统做合同时合同号重复使用的问题</w:t>
-      </w:r>
-    </w:p>
-    <w:p>
-      <w:pPr>
-        <w:rPr>
-          <w:rFonts w:ascii="微软雅黑" w:hAnsi="微软雅黑"/>
-          <w:sz w:val="24"/>
-        </w:rPr>
-      </w:pPr>
-      <w:r>
-        <w:rPr>
-          <w:rFonts w:ascii="微软雅黑" w:hAnsi="微软雅黑" w:hint="eastAsia"/>
-          <w:sz w:val="24"/>
-        </w:rPr>
-        <w:t>19</w:t>
-      </w:r>
-      <w:r>
-        <w:rPr>
-          <w:rFonts w:ascii="微软雅黑" w:hAnsi="微软雅黑" w:hint="eastAsia"/>
-          <w:sz w:val="24"/>
-        </w:rPr>
-        <w:t>、定金</w:t>
-      </w:r>
-      <w:proofErr w:type="gramStart"/>
-      <w:r>
-        <w:rPr>
-          <w:rFonts w:ascii="微软雅黑" w:hAnsi="微软雅黑" w:hint="eastAsia"/>
-          <w:sz w:val="24"/>
-        </w:rPr>
-        <w:t>转合同</w:t>
-      </w:r>
-      <w:proofErr w:type="gramEnd"/>
-      <w:r>
-        <w:rPr>
-          <w:rFonts w:ascii="微软雅黑" w:hAnsi="微软雅黑" w:hint="eastAsia"/>
-          <w:sz w:val="24"/>
-        </w:rPr>
-        <w:t>成功后此份合同的合同签订类型为空。</w:t>
+      <w:r>
+        <w:rPr>
+          <w:rFonts w:ascii="微软雅黑" w:hAnsi="微软雅黑" w:hint="eastAsia"/>
+          <w:sz w:val="24"/>
+        </w:rPr>
+        <w:t>、定金转合同成功后此份合同的合同签订类型为空。</w:t>
       </w:r>
     </w:p>
     <w:sectPr>
